--- a/Отчет ДКР№8.docx
+++ b/Отчет ДКР№8.docx
@@ -4642,7 +4642,6 @@
         <w:rPr>
           <w:rFonts w:ascii="Consolas" w:hAnsi="Consolas" w:cs="Consolas"/>
           <w:color w:val="000000"/>
-          <w:lang w:val="en-US"/>
         </w:rPr>
       </w:pPr>
       <w:r>
@@ -4660,14 +4659,20 @@
           <w:color w:val="000000"/>
           <w:lang w:val="en-US"/>
         </w:rPr>
-        <w:t>a:=</w:t>
+        <w:t>a</w:t>
+      </w:r>
+      <w:r>
+        <w:rPr>
+          <w:rFonts w:ascii="Consolas" w:hAnsi="Consolas" w:cs="Consolas"/>
+          <w:color w:val="000000"/>
+        </w:rPr>
+        <w:t>:=</w:t>
       </w:r>
       <w:proofErr w:type="gramEnd"/>
       <w:r>
         <w:rPr>
           <w:rFonts w:ascii="Consolas" w:hAnsi="Consolas" w:cs="Consolas"/>
           <w:color w:val="000000"/>
-          <w:lang w:val="en-US"/>
         </w:rPr>
         <w:t>0;</w:t>
       </w:r>
@@ -4681,14 +4686,12 @@
         <w:rPr>
           <w:rFonts w:ascii="Consolas" w:hAnsi="Consolas" w:cs="Consolas"/>
           <w:color w:val="000000"/>
-          <w:lang w:val="en-US"/>
-        </w:rPr>
-      </w:pPr>
-      <w:r>
-        <w:rPr>
-          <w:rFonts w:ascii="Consolas" w:hAnsi="Consolas" w:cs="Consolas"/>
-          <w:color w:val="000000"/>
-          <w:lang w:val="en-US"/>
+        </w:rPr>
+      </w:pPr>
+      <w:r>
+        <w:rPr>
+          <w:rFonts w:ascii="Consolas" w:hAnsi="Consolas" w:cs="Consolas"/>
+          <w:color w:val="000000"/>
         </w:rPr>
         <w:t xml:space="preserve">  </w:t>
       </w:r>
@@ -4699,14 +4702,20 @@
           <w:color w:val="000000"/>
           <w:lang w:val="en-US"/>
         </w:rPr>
-        <w:t>b:=</w:t>
+        <w:t>b</w:t>
+      </w:r>
+      <w:r>
+        <w:rPr>
+          <w:rFonts w:ascii="Consolas" w:hAnsi="Consolas" w:cs="Consolas"/>
+          <w:color w:val="000000"/>
+        </w:rPr>
+        <w:t>:=</w:t>
       </w:r>
       <w:proofErr w:type="gramEnd"/>
       <w:r>
         <w:rPr>
           <w:rFonts w:ascii="Consolas" w:hAnsi="Consolas" w:cs="Consolas"/>
           <w:color w:val="000000"/>
-          <w:lang w:val="en-US"/>
         </w:rPr>
         <w:t>0;</w:t>
       </w:r>
@@ -4720,14 +4729,12 @@
         <w:rPr>
           <w:rFonts w:ascii="Consolas" w:hAnsi="Consolas" w:cs="Consolas"/>
           <w:color w:val="000000"/>
-          <w:lang w:val="en-US"/>
-        </w:rPr>
-      </w:pPr>
-      <w:r>
-        <w:rPr>
-          <w:rFonts w:ascii="Consolas" w:hAnsi="Consolas" w:cs="Consolas"/>
-          <w:color w:val="000000"/>
-          <w:lang w:val="en-US"/>
+        </w:rPr>
+      </w:pPr>
+      <w:r>
+        <w:rPr>
+          <w:rFonts w:ascii="Consolas" w:hAnsi="Consolas" w:cs="Consolas"/>
+          <w:color w:val="000000"/>
         </w:rPr>
         <w:t xml:space="preserve">  </w:t>
       </w:r>
@@ -4738,14 +4745,20 @@
           <w:color w:val="000000"/>
           <w:lang w:val="en-US"/>
         </w:rPr>
-        <w:t>c:=</w:t>
+        <w:t>c</w:t>
+      </w:r>
+      <w:r>
+        <w:rPr>
+          <w:rFonts w:ascii="Consolas" w:hAnsi="Consolas" w:cs="Consolas"/>
+          <w:color w:val="000000"/>
+        </w:rPr>
+        <w:t>:=</w:t>
       </w:r>
       <w:proofErr w:type="gramEnd"/>
       <w:r>
         <w:rPr>
           <w:rFonts w:ascii="Consolas" w:hAnsi="Consolas" w:cs="Consolas"/>
           <w:color w:val="000000"/>
-          <w:lang w:val="en-US"/>
         </w:rPr>
         <w:t>0;</w:t>
       </w:r>
@@ -4759,75 +4772,85 @@
         <w:rPr>
           <w:rFonts w:ascii="Consolas" w:hAnsi="Consolas" w:cs="Consolas"/>
           <w:color w:val="000000"/>
-          <w:lang w:val="en-US"/>
-        </w:rPr>
-      </w:pPr>
-      <w:r>
-        <w:rPr>
-          <w:rFonts w:ascii="Consolas" w:hAnsi="Consolas" w:cs="Consolas"/>
-          <w:color w:val="000000"/>
-          <w:lang w:val="en-US"/>
-        </w:rPr>
-        <w:t>end;</w:t>
-      </w:r>
-    </w:p>
-    <w:p>
-      <w:pPr>
-        <w:tabs>
-          <w:tab w:val="left" w:pos="1134"/>
-        </w:tabs>
-        <w:spacing w:line="360" w:lineRule="auto"/>
-        <w:rPr>
-          <w:rFonts w:ascii="Consolas" w:hAnsi="Consolas" w:cs="Consolas"/>
-          <w:color w:val="000000"/>
-          <w:lang w:val="en-US"/>
-        </w:rPr>
-      </w:pPr>
-    </w:p>
-    <w:p>
-      <w:pPr>
-        <w:tabs>
-          <w:tab w:val="left" w:pos="1134"/>
-        </w:tabs>
-        <w:spacing w:line="360" w:lineRule="auto"/>
-        <w:rPr>
-          <w:rFonts w:ascii="Consolas" w:hAnsi="Consolas" w:cs="Consolas"/>
-          <w:color w:val="000000"/>
-          <w:lang w:val="en-US"/>
-        </w:rPr>
-      </w:pPr>
-    </w:p>
-    <w:p>
-      <w:pPr>
-        <w:tabs>
-          <w:tab w:val="left" w:pos="1134"/>
-        </w:tabs>
-        <w:spacing w:line="360" w:lineRule="auto"/>
-        <w:rPr>
-          <w:rFonts w:ascii="Consolas" w:hAnsi="Consolas" w:cs="Consolas"/>
-          <w:color w:val="000000"/>
-          <w:lang w:val="en-US"/>
-        </w:rPr>
-      </w:pPr>
-    </w:p>
-    <w:p>
-      <w:pPr>
-        <w:tabs>
-          <w:tab w:val="left" w:pos="1134"/>
-        </w:tabs>
-        <w:spacing w:line="360" w:lineRule="auto"/>
-        <w:rPr>
-          <w:rFonts w:ascii="Consolas" w:hAnsi="Consolas" w:cs="Consolas"/>
-          <w:color w:val="000000"/>
-        </w:rPr>
-      </w:pPr>
-      <w:r>
-        <w:rPr>
-          <w:rFonts w:ascii="Consolas" w:hAnsi="Consolas" w:cs="Consolas"/>
-          <w:color w:val="000000"/>
-          <w:lang w:val="en-US"/>
-        </w:rPr>
-        <w:t>end.</w:t>
+        </w:rPr>
+      </w:pPr>
+      <w:r>
+        <w:rPr>
+          <w:rFonts w:ascii="Consolas" w:hAnsi="Consolas" w:cs="Consolas"/>
+          <w:color w:val="000000"/>
+          <w:lang w:val="en-US"/>
+        </w:rPr>
+        <w:t>end</w:t>
+      </w:r>
+      <w:r>
+        <w:rPr>
+          <w:rFonts w:ascii="Consolas" w:hAnsi="Consolas" w:cs="Consolas"/>
+          <w:color w:val="000000"/>
+        </w:rPr>
+        <w:t>;</w:t>
+      </w:r>
+    </w:p>
+    <w:p>
+      <w:pPr>
+        <w:tabs>
+          <w:tab w:val="left" w:pos="1134"/>
+        </w:tabs>
+        <w:spacing w:line="360" w:lineRule="auto"/>
+        <w:rPr>
+          <w:rFonts w:ascii="Consolas" w:hAnsi="Consolas" w:cs="Consolas"/>
+          <w:color w:val="000000"/>
+        </w:rPr>
+      </w:pPr>
+    </w:p>
+    <w:p>
+      <w:pPr>
+        <w:tabs>
+          <w:tab w:val="left" w:pos="1134"/>
+        </w:tabs>
+        <w:spacing w:line="360" w:lineRule="auto"/>
+        <w:rPr>
+          <w:rFonts w:ascii="Consolas" w:hAnsi="Consolas" w:cs="Consolas"/>
+          <w:color w:val="000000"/>
+        </w:rPr>
+      </w:pPr>
+    </w:p>
+    <w:p>
+      <w:pPr>
+        <w:tabs>
+          <w:tab w:val="left" w:pos="1134"/>
+        </w:tabs>
+        <w:spacing w:line="360" w:lineRule="auto"/>
+        <w:rPr>
+          <w:rFonts w:ascii="Consolas" w:hAnsi="Consolas" w:cs="Consolas"/>
+          <w:color w:val="000000"/>
+        </w:rPr>
+      </w:pPr>
+    </w:p>
+    <w:p>
+      <w:pPr>
+        <w:tabs>
+          <w:tab w:val="left" w:pos="1134"/>
+        </w:tabs>
+        <w:spacing w:line="360" w:lineRule="auto"/>
+        <w:rPr>
+          <w:rFonts w:ascii="Consolas" w:hAnsi="Consolas" w:cs="Consolas"/>
+          <w:color w:val="000000"/>
+        </w:rPr>
+      </w:pPr>
+      <w:r>
+        <w:rPr>
+          <w:rFonts w:ascii="Consolas" w:hAnsi="Consolas" w:cs="Consolas"/>
+          <w:color w:val="000000"/>
+          <w:lang w:val="en-US"/>
+        </w:rPr>
+        <w:t>end</w:t>
+      </w:r>
+      <w:r>
+        <w:rPr>
+          <w:rFonts w:ascii="Consolas" w:hAnsi="Consolas" w:cs="Consolas"/>
+          <w:color w:val="000000"/>
+        </w:rPr>
+        <w:t>.</w:t>
       </w:r>
     </w:p>
     <w:p>
@@ -5160,23 +5183,19 @@
         <w:jc w:val="center"/>
         <w:rPr>
           <w:rFonts w:ascii="Times New Roman" w:hAnsi="Times New Roman" w:cs="Times New Roman"/>
-          <w:b/>
-          <w:bCs/>
-          <w:color w:val="000000"/>
-          <w:sz w:val="28"/>
-          <w:szCs w:val="28"/>
-        </w:rPr>
-      </w:pPr>
-      <w:r>
-        <w:rPr>
-          <w:rFonts w:ascii="Times New Roman" w:hAnsi="Times New Roman" w:cs="Times New Roman"/>
-          <w:b/>
-          <w:bCs/>
-          <w:color w:val="000000"/>
-          <w:sz w:val="28"/>
-          <w:szCs w:val="28"/>
-        </w:rPr>
-        <w:t>Рисунок №2-Арифмитический калькулятор</w:t>
+          <w:color w:val="000000"/>
+          <w:sz w:val="28"/>
+          <w:szCs w:val="28"/>
+        </w:rPr>
+      </w:pPr>
+      <w:r>
+        <w:rPr>
+          <w:rFonts w:ascii="Times New Roman" w:hAnsi="Times New Roman" w:cs="Times New Roman"/>
+          <w:color w:val="000000"/>
+          <w:sz w:val="28"/>
+          <w:szCs w:val="28"/>
+        </w:rPr>
+        <w:t>Рисунок 2-Арифмитический калькулятор</w:t>
       </w:r>
     </w:p>
     <w:p>
@@ -5188,8 +5207,6 @@
         <w:jc w:val="center"/>
         <w:rPr>
           <w:rFonts w:ascii="Consolas" w:hAnsi="Consolas" w:cs="Consolas"/>
-          <w:b/>
-          <w:bCs/>
           <w:color w:val="000000"/>
         </w:rPr>
       </w:pPr>
@@ -5250,45 +5267,19 @@
         <w:jc w:val="center"/>
         <w:rPr>
           <w:rFonts w:ascii="Times New Roman" w:hAnsi="Times New Roman" w:cs="Times New Roman"/>
-          <w:b/>
-          <w:bCs/>
-          <w:color w:val="000000"/>
-          <w:sz w:val="28"/>
-          <w:szCs w:val="28"/>
-        </w:rPr>
-      </w:pPr>
-      <w:r>
-        <w:rPr>
-          <w:rFonts w:ascii="Times New Roman" w:hAnsi="Times New Roman" w:cs="Times New Roman"/>
-          <w:b/>
-          <w:bCs/>
-          <w:color w:val="000000"/>
-          <w:sz w:val="28"/>
-          <w:szCs w:val="28"/>
-        </w:rPr>
-        <w:t>Рисунок №</w:t>
-      </w:r>
-      <w:r>
-        <w:rPr>
-          <w:rFonts w:ascii="Times New Roman" w:hAnsi="Times New Roman" w:cs="Times New Roman"/>
-          <w:b/>
-          <w:bCs/>
-          <w:color w:val="000000"/>
-          <w:sz w:val="28"/>
-          <w:szCs w:val="28"/>
-        </w:rPr>
-        <w:t>3</w:t>
-      </w:r>
-      <w:r>
-        <w:rPr>
-          <w:rFonts w:ascii="Times New Roman" w:hAnsi="Times New Roman" w:cs="Times New Roman"/>
-          <w:b/>
-          <w:bCs/>
-          <w:color w:val="000000"/>
-          <w:sz w:val="28"/>
-          <w:szCs w:val="28"/>
-        </w:rPr>
-        <w:t>-Арифмитический калькулятор</w:t>
+          <w:color w:val="000000"/>
+          <w:sz w:val="28"/>
+          <w:szCs w:val="28"/>
+        </w:rPr>
+      </w:pPr>
+      <w:r>
+        <w:rPr>
+          <w:rFonts w:ascii="Times New Roman" w:hAnsi="Times New Roman" w:cs="Times New Roman"/>
+          <w:color w:val="000000"/>
+          <w:sz w:val="28"/>
+          <w:szCs w:val="28"/>
+        </w:rPr>
+        <w:t>Рисунок 3-Арифмитический калькулятор</w:t>
       </w:r>
     </w:p>
     <w:p>
